--- a/lab3/lab5.docx
+++ b/lab3/lab5.docx
@@ -217,64 +217,6 @@
       </w:pPr>
       <w:bookmarkStart w:id="0" w:name="_lxk8bqvrxf2b" w:colFirst="0" w:colLast="0"/>
       <w:bookmarkEnd w:id="0"/>
-      <w:r>
-        <w:rPr>
-          <w:sz w:val="26"/>
-          <w:szCs w:val="26"/>
-        </w:rPr>
-        <w:t>Цель работы</w:t>
-      </w:r>
-    </w:p>
-    <w:p>
-      <w:pPr>
-        <w:widowControl w:val="0"/>
-        <w:spacing w:before="240" w:after="240" w:line="240" w:lineRule="auto"/>
-        <w:rPr>
-          <w:sz w:val="25"/>
-          <w:szCs w:val="25"/>
-        </w:rPr>
-      </w:pPr>
-      <w:r>
-        <w:rPr>
-          <w:sz w:val="25"/>
-          <w:szCs w:val="25"/>
-        </w:rPr>
-        <w:t>Целью лабораторной работы является:</w:t>
-      </w:r>
-    </w:p>
-    <w:p>
-      <w:pPr>
-        <w:widowControl w:val="0"/>
-        <w:spacing w:before="240" w:after="240" w:line="240" w:lineRule="auto"/>
-        <w:rPr>
-          <w:sz w:val="21"/>
-          <w:szCs w:val="21"/>
-        </w:rPr>
-      </w:pPr>
-      <w:r>
-        <w:rPr>
-          <w:sz w:val="21"/>
-          <w:szCs w:val="21"/>
-        </w:rPr>
-        <w:t>Закрепление навыков работы с классами.</w:t>
-      </w:r>
-    </w:p>
-    <w:p>
-      <w:pPr>
-        <w:widowControl w:val="0"/>
-        <w:spacing w:before="240" w:after="240" w:line="240" w:lineRule="auto"/>
-        <w:rPr>
-          <w:sz w:val="21"/>
-          <w:szCs w:val="21"/>
-        </w:rPr>
-      </w:pPr>
-      <w:r>
-        <w:rPr>
-          <w:sz w:val="21"/>
-          <w:szCs w:val="21"/>
-        </w:rPr>
-        <w:t>Знакомство с умными указателями.</w:t>
-      </w:r>
     </w:p>
     <w:p>
       <w:pPr>
@@ -289,6 +231,149 @@
           <w:szCs w:val="26"/>
         </w:rPr>
       </w:pPr>
+    </w:p>
+    <w:p>
+      <w:pPr>
+        <w:pStyle w:val="3"/>
+        <w:keepNext w:val="0"/>
+        <w:keepLines w:val="0"/>
+        <w:widowControl w:val="0"/>
+        <w:spacing w:line="240" w:lineRule="auto"/>
+        <w:ind w:left="360"/>
+        <w:rPr>
+          <w:sz w:val="26"/>
+          <w:szCs w:val="26"/>
+        </w:rPr>
+      </w:pPr>
+    </w:p>
+    <w:p>
+      <w:pPr>
+        <w:pStyle w:val="3"/>
+        <w:keepNext w:val="0"/>
+        <w:keepLines w:val="0"/>
+        <w:widowControl w:val="0"/>
+        <w:spacing w:line="240" w:lineRule="auto"/>
+        <w:ind w:left="360"/>
+        <w:rPr>
+          <w:sz w:val="26"/>
+          <w:szCs w:val="26"/>
+        </w:rPr>
+      </w:pPr>
+    </w:p>
+    <w:p>
+      <w:pPr>
+        <w:pStyle w:val="3"/>
+        <w:keepNext w:val="0"/>
+        <w:keepLines w:val="0"/>
+        <w:widowControl w:val="0"/>
+        <w:spacing w:line="240" w:lineRule="auto"/>
+        <w:ind w:left="360"/>
+        <w:rPr>
+          <w:sz w:val="26"/>
+          <w:szCs w:val="26"/>
+        </w:rPr>
+      </w:pPr>
+    </w:p>
+    <w:p>
+      <w:pPr>
+        <w:pStyle w:val="3"/>
+        <w:keepNext w:val="0"/>
+        <w:keepLines w:val="0"/>
+        <w:widowControl w:val="0"/>
+        <w:spacing w:line="240" w:lineRule="auto"/>
+        <w:ind w:left="360"/>
+        <w:rPr>
+          <w:sz w:val="26"/>
+          <w:szCs w:val="26"/>
+        </w:rPr>
+      </w:pPr>
+    </w:p>
+    <w:p>
+      <w:pPr>
+        <w:pStyle w:val="3"/>
+        <w:keepNext w:val="0"/>
+        <w:keepLines w:val="0"/>
+        <w:widowControl w:val="0"/>
+        <w:spacing w:line="240" w:lineRule="auto"/>
+        <w:ind w:left="360"/>
+        <w:rPr>
+          <w:sz w:val="26"/>
+          <w:szCs w:val="26"/>
+        </w:rPr>
+      </w:pPr>
+      <w:r>
+        <w:rPr>
+          <w:sz w:val="26"/>
+          <w:szCs w:val="26"/>
+        </w:rPr>
+        <w:lastRenderedPageBreak/>
+        <w:t>Цель работы</w:t>
+      </w:r>
+    </w:p>
+    <w:p>
+      <w:pPr>
+        <w:widowControl w:val="0"/>
+        <w:spacing w:before="240" w:after="240" w:line="240" w:lineRule="auto"/>
+        <w:rPr>
+          <w:sz w:val="25"/>
+          <w:szCs w:val="25"/>
+        </w:rPr>
+      </w:pPr>
+      <w:r>
+        <w:rPr>
+          <w:sz w:val="25"/>
+          <w:szCs w:val="25"/>
+        </w:rPr>
+        <w:t>Целью лабораторной работы является:</w:t>
+      </w:r>
+    </w:p>
+    <w:p>
+      <w:pPr>
+        <w:widowControl w:val="0"/>
+        <w:spacing w:before="240" w:after="240" w:line="240" w:lineRule="auto"/>
+        <w:rPr>
+          <w:sz w:val="21"/>
+          <w:szCs w:val="21"/>
+        </w:rPr>
+      </w:pPr>
+      <w:r>
+        <w:rPr>
+          <w:sz w:val="21"/>
+          <w:szCs w:val="21"/>
+        </w:rPr>
+        <w:t>Закрепление навыков работы с классами.</w:t>
+      </w:r>
+    </w:p>
+    <w:p>
+      <w:pPr>
+        <w:widowControl w:val="0"/>
+        <w:spacing w:before="240" w:after="240" w:line="240" w:lineRule="auto"/>
+        <w:rPr>
+          <w:sz w:val="21"/>
+          <w:szCs w:val="21"/>
+        </w:rPr>
+      </w:pPr>
+      <w:r>
+        <w:rPr>
+          <w:sz w:val="21"/>
+          <w:szCs w:val="21"/>
+        </w:rPr>
+        <w:t>Знакомство с умными указателями.</w:t>
+      </w:r>
+    </w:p>
+    <w:p>
+      <w:pPr>
+        <w:pStyle w:val="3"/>
+        <w:keepNext w:val="0"/>
+        <w:keepLines w:val="0"/>
+        <w:widowControl w:val="0"/>
+        <w:spacing w:line="240" w:lineRule="auto"/>
+        <w:ind w:left="360"/>
+        <w:rPr>
+          <w:sz w:val="26"/>
+          <w:szCs w:val="26"/>
+        </w:rPr>
+      </w:pPr>
       <w:bookmarkStart w:id="1" w:name="_go475smzhaub" w:colFirst="0" w:colLast="0"/>
       <w:bookmarkEnd w:id="1"/>
       <w:r>
@@ -328,15 +413,7 @@
           <w:sz w:val="23"/>
           <w:szCs w:val="23"/>
         </w:rPr>
-        <w:t xml:space="preserve"> фигуры класса фигуры, согласно вариантам </w:t>
-      </w:r>
-      <w:r>
-        <w:rPr>
-          <w:sz w:val="23"/>
-          <w:szCs w:val="23"/>
-        </w:rPr>
-        <w:lastRenderedPageBreak/>
-        <w:t>задания. Классы должны удовлетворять следующим правилам:</w:t>
+        <w:t xml:space="preserve"> фигуры класса фигуры, согласно вариантам задания. Классы должны удовлетворять следующим правилам:</w:t>
       </w:r>
     </w:p>
     <w:p>
@@ -361,14 +438,7 @@
           <w:sz w:val="23"/>
           <w:szCs w:val="23"/>
         </w:rPr>
-        <w:t>Требования к классу фигуры аналогичны требовани</w:t>
-      </w:r>
-      <w:r>
-        <w:rPr>
-          <w:sz w:val="23"/>
-          <w:szCs w:val="23"/>
-        </w:rPr>
-        <w:t>ям из лабораторной работы 1.</w:t>
+        <w:t>Требования к классу фигуры аналогичны требованиям из лабораторной работы 1.</w:t>
       </w:r>
       <w:r>
         <w:rPr>
@@ -497,14 +567,7 @@
           <w:sz w:val="23"/>
           <w:szCs w:val="23"/>
         </w:rPr>
-        <w:t xml:space="preserve"> в раздельных файлах: отдельно заголовки (</w:t>
-      </w:r>
-      <w:r>
-        <w:rPr>
-          <w:sz w:val="23"/>
-          <w:szCs w:val="23"/>
-        </w:rPr>
-        <w:t>.h), отдельно описание методов (.</w:t>
+        <w:t xml:space="preserve"> в раздельных файлах: отдельно заголовки (.h), отдельно описание методов (.</w:t>
       </w:r>
       <w:proofErr w:type="spellStart"/>
       <w:r>
@@ -809,13 +872,71 @@
         </w:rPr>
         <w:br/>
       </w:r>
-      <w:r>
+    </w:p>
+    <w:p>
+      <w:pPr>
+        <w:widowControl w:val="0"/>
+        <w:pBdr>
+          <w:top w:val="nil"/>
+          <w:left w:val="nil"/>
+          <w:bottom w:val="nil"/>
+          <w:right w:val="nil"/>
+          <w:between w:val="nil"/>
+        </w:pBdr>
+        <w:spacing w:line="240" w:lineRule="auto"/>
         <w:rPr>
           <w:b/>
           <w:color w:val="000000"/>
           <w:sz w:val="32"/>
           <w:szCs w:val="32"/>
         </w:rPr>
+      </w:pPr>
+    </w:p>
+    <w:p>
+      <w:pPr>
+        <w:widowControl w:val="0"/>
+        <w:pBdr>
+          <w:top w:val="nil"/>
+          <w:left w:val="nil"/>
+          <w:bottom w:val="nil"/>
+          <w:right w:val="nil"/>
+          <w:between w:val="nil"/>
+        </w:pBdr>
+        <w:spacing w:line="240" w:lineRule="auto"/>
+        <w:rPr>
+          <w:b/>
+          <w:color w:val="000000"/>
+          <w:sz w:val="32"/>
+          <w:szCs w:val="32"/>
+        </w:rPr>
+      </w:pPr>
+    </w:p>
+    <w:p>
+      <w:pPr>
+        <w:widowControl w:val="0"/>
+        <w:pBdr>
+          <w:top w:val="nil"/>
+          <w:left w:val="nil"/>
+          <w:bottom w:val="nil"/>
+          <w:right w:val="nil"/>
+          <w:between w:val="nil"/>
+        </w:pBdr>
+        <w:spacing w:line="240" w:lineRule="auto"/>
+        <w:rPr>
+          <w:b/>
+          <w:color w:val="000000"/>
+          <w:sz w:val="32"/>
+          <w:szCs w:val="32"/>
+        </w:rPr>
+      </w:pPr>
+      <w:r>
+        <w:rPr>
+          <w:b/>
+          <w:color w:val="000000"/>
+          <w:sz w:val="32"/>
+          <w:szCs w:val="32"/>
+        </w:rPr>
+        <w:lastRenderedPageBreak/>
         <w:t xml:space="preserve">Дневник отладки </w:t>
       </w:r>
       <w:r>
@@ -981,7 +1102,6 @@
           <w:sz w:val="30"/>
           <w:szCs w:val="30"/>
         </w:rPr>
-        <w:lastRenderedPageBreak/>
         <w:t>Выводы</w:t>
       </w:r>
       <w:r>
@@ -1008,7 +1128,6 @@
         <w:rPr>
           <w:sz w:val="28"/>
           <w:szCs w:val="28"/>
-          <w:lang w:val="en-US"/>
         </w:rPr>
       </w:pPr>
       <w:r>
@@ -1017,16 +1136,15 @@
           <w:sz w:val="32"/>
           <w:szCs w:val="32"/>
         </w:rPr>
-        <w:t>Лабораторная работа №5 позволила мне полностью осознать концепцию умных указателей в языке С++ и отточить навыки в работе с ними. Всё</w:t>
+        <w:t xml:space="preserve">Лабораторная работа №5 позволила мне полностью осознать концепцию умных указателей в языке С++ и отточить навыки в работе с ними. </w:t>
       </w:r>
       <w:r>
         <w:rPr>
           <w:rFonts w:ascii="Times New Roman" w:eastAsia="Times New Roman" w:hAnsi="Times New Roman" w:cs="Times New Roman"/>
           <w:sz w:val="32"/>
           <w:szCs w:val="32"/>
-          <w:lang w:val="en-US"/>
-        </w:rPr>
-        <w:t xml:space="preserve"> </w:t>
+        </w:rPr>
+        <w:t>Я прочел достаточно большое количество источников и узнал много новой информации о работе с умными указателями</w:t>
       </w:r>
       <w:r>
         <w:rPr>
@@ -1034,16 +1152,15 @@
           <w:sz w:val="32"/>
           <w:szCs w:val="32"/>
         </w:rPr>
-        <w:t>прошло</w:t>
+        <w:t>,</w:t>
       </w:r>
       <w:r>
         <w:rPr>
           <w:rFonts w:ascii="Times New Roman" w:eastAsia="Times New Roman" w:hAnsi="Times New Roman" w:cs="Times New Roman"/>
           <w:sz w:val="32"/>
           <w:szCs w:val="32"/>
-          <w:lang w:val="en-US"/>
-        </w:rPr>
-        <w:t xml:space="preserve"> </w:t>
+        </w:rPr>
+        <w:t xml:space="preserve"> множество </w:t>
       </w:r>
       <w:r>
         <w:rPr>
@@ -1051,22 +1168,28 @@
           <w:sz w:val="32"/>
           <w:szCs w:val="32"/>
         </w:rPr>
-        <w:t>успешно</w:t>
+        <w:t>“</w:t>
       </w:r>
       <w:r>
         <w:rPr>
           <w:rFonts w:ascii="Times New Roman" w:eastAsia="Times New Roman" w:hAnsi="Times New Roman" w:cs="Times New Roman"/>
           <w:sz w:val="32"/>
           <w:szCs w:val="32"/>
-          <w:lang w:val="en-US"/>
-        </w:rPr>
-        <w:t>.</w:t>
+        </w:rPr>
+        <w:t>подводных камней</w:t>
+      </w:r>
+      <w:r>
+        <w:rPr>
+          <w:rFonts w:ascii="Times New Roman" w:eastAsia="Times New Roman" w:hAnsi="Times New Roman" w:cs="Times New Roman"/>
+          <w:sz w:val="32"/>
+          <w:szCs w:val="32"/>
+        </w:rPr>
+        <w:t>”.</w:t>
       </w:r>
       <w:r>
         <w:rPr>
           <w:sz w:val="28"/>
           <w:szCs w:val="28"/>
-          <w:lang w:val="en-US"/>
         </w:rPr>
         <w:br/>
       </w:r>
@@ -1074,7 +1197,6 @@
         <w:rPr>
           <w:sz w:val="28"/>
           <w:szCs w:val="28"/>
-          <w:lang w:val="en-US"/>
         </w:rPr>
         <w:br/>
       </w:r>
@@ -1097,8 +1219,6 @@
           <w:lang w:val="en-US"/>
         </w:rPr>
       </w:pPr>
-      <w:bookmarkStart w:id="2" w:name="_GoBack"/>
-      <w:bookmarkEnd w:id="2"/>
       <w:r>
         <w:rPr>
           <w:b/>
@@ -1168,7 +1288,19 @@
         <w:rPr>
           <w:lang w:val="en-US"/>
         </w:rPr>
-        <w:t>Tvector.h</w:t>
+        <w:t>Tvector</w:t>
+      </w:r>
+      <w:r>
+        <w:rPr>
+          <w:lang w:val="en-US"/>
+        </w:rPr>
+        <w:t>.</w:t>
+      </w:r>
+      <w:r>
+        <w:rPr>
+          <w:lang w:val="en-US"/>
+        </w:rPr>
+        <w:t>h</w:t>
       </w:r>
       <w:proofErr w:type="spellEnd"/>
     </w:p>
@@ -1226,7 +1358,37 @@
           <w:szCs w:val="20"/>
           <w:lang w:val="en-US"/>
         </w:rPr>
-        <w:t>#pragma once</w:t>
+        <w:t>#</w:t>
+      </w:r>
+      <w:r>
+        <w:rPr>
+          <w:rFonts w:ascii="Courier New" w:eastAsia="Times New Roman" w:hAnsi="Courier New" w:cs="Courier New"/>
+          <w:color w:val="339900"/>
+          <w:sz w:val="20"/>
+          <w:szCs w:val="20"/>
+          <w:lang w:val="en-US"/>
+        </w:rPr>
+        <w:t>pragma</w:t>
+      </w:r>
+      <w:r>
+        <w:rPr>
+          <w:rFonts w:ascii="Courier New" w:eastAsia="Times New Roman" w:hAnsi="Courier New" w:cs="Courier New"/>
+          <w:color w:val="339900"/>
+          <w:sz w:val="20"/>
+          <w:szCs w:val="20"/>
+          <w:lang w:val="en-US"/>
+        </w:rPr>
+        <w:t xml:space="preserve"> </w:t>
+      </w:r>
+      <w:r>
+        <w:rPr>
+          <w:rFonts w:ascii="Courier New" w:eastAsia="Times New Roman" w:hAnsi="Courier New" w:cs="Courier New"/>
+          <w:color w:val="339900"/>
+          <w:sz w:val="20"/>
+          <w:szCs w:val="20"/>
+          <w:lang w:val="en-US"/>
+        </w:rPr>
+        <w:t>once</w:t>
       </w:r>
     </w:p>
     <w:p>
@@ -1308,7 +1470,27 @@
           <w:szCs w:val="20"/>
           <w:lang w:val="en-US"/>
         </w:rPr>
-        <w:t>#include "</w:t>
+        <w:t>#</w:t>
+      </w:r>
+      <w:r>
+        <w:rPr>
+          <w:rFonts w:ascii="Courier New" w:eastAsia="Times New Roman" w:hAnsi="Courier New" w:cs="Courier New"/>
+          <w:color w:val="339900"/>
+          <w:sz w:val="20"/>
+          <w:szCs w:val="20"/>
+          <w:lang w:val="en-US"/>
+        </w:rPr>
+        <w:t>include</w:t>
+      </w:r>
+      <w:r>
+        <w:rPr>
+          <w:rFonts w:ascii="Courier New" w:eastAsia="Times New Roman" w:hAnsi="Courier New" w:cs="Courier New"/>
+          <w:color w:val="339900"/>
+          <w:sz w:val="20"/>
+          <w:szCs w:val="20"/>
+          <w:lang w:val="en-US"/>
+        </w:rPr>
+        <w:t xml:space="preserve"> "</w:t>
       </w:r>
       <w:proofErr w:type="spellStart"/>
       <w:r>
@@ -1319,7 +1501,27 @@
           <w:szCs w:val="20"/>
           <w:lang w:val="en-US"/>
         </w:rPr>
-        <w:t>square.h</w:t>
+        <w:t>square</w:t>
+      </w:r>
+      <w:r>
+        <w:rPr>
+          <w:rFonts w:ascii="Courier New" w:eastAsia="Times New Roman" w:hAnsi="Courier New" w:cs="Courier New"/>
+          <w:color w:val="339900"/>
+          <w:sz w:val="20"/>
+          <w:szCs w:val="20"/>
+          <w:lang w:val="en-US"/>
+        </w:rPr>
+        <w:t>.</w:t>
+      </w:r>
+      <w:r>
+        <w:rPr>
+          <w:rFonts w:ascii="Courier New" w:eastAsia="Times New Roman" w:hAnsi="Courier New" w:cs="Courier New"/>
+          <w:color w:val="339900"/>
+          <w:sz w:val="20"/>
+          <w:szCs w:val="20"/>
+          <w:lang w:val="en-US"/>
+        </w:rPr>
+        <w:t>h</w:t>
       </w:r>
       <w:proofErr w:type="spellEnd"/>
       <w:r>
@@ -2408,6 +2610,7 @@
           <w:szCs w:val="20"/>
           <w:lang w:val="en-US"/>
         </w:rPr>
+        <w:lastRenderedPageBreak/>
         <w:t> </w:t>
       </w:r>
     </w:p>
@@ -2571,6 +2774,7 @@
           <w:color w:val="212529"/>
           <w:sz w:val="20"/>
           <w:szCs w:val="20"/>
+          <w:lang w:val="en-US"/>
         </w:rPr>
       </w:pPr>
       <w:r>
@@ -2589,6 +2793,7 @@
           <w:color w:val="008000"/>
           <w:sz w:val="20"/>
           <w:szCs w:val="20"/>
+          <w:lang w:val="en-US"/>
         </w:rPr>
         <w:t>{</w:t>
       </w:r>
@@ -2629,6 +2834,7 @@
           <w:color w:val="212529"/>
           <w:sz w:val="20"/>
           <w:szCs w:val="20"/>
+          <w:lang w:val="en-US"/>
         </w:rPr>
         <w:t xml:space="preserve">        </w:t>
       </w:r>
@@ -4491,7 +4697,6 @@
           <w:szCs w:val="20"/>
           <w:lang w:val="en-US"/>
         </w:rPr>
-        <w:lastRenderedPageBreak/>
         <w:t xml:space="preserve">        </w:t>
       </w:r>
       <w:r>
@@ -5831,14 +6036,16 @@
           <w:color w:val="212529"/>
           <w:sz w:val="20"/>
           <w:szCs w:val="20"/>
-        </w:rPr>
-      </w:pPr>
-      <w:r>
-        <w:rPr>
-          <w:rFonts w:ascii="Courier New" w:eastAsia="Times New Roman" w:hAnsi="Courier New" w:cs="Courier New"/>
-          <w:color w:val="008000"/>
-          <w:sz w:val="20"/>
-          <w:szCs w:val="20"/>
+          <w:lang w:val="en-US"/>
+        </w:rPr>
+      </w:pPr>
+      <w:r>
+        <w:rPr>
+          <w:rFonts w:ascii="Courier New" w:eastAsia="Times New Roman" w:hAnsi="Courier New" w:cs="Courier New"/>
+          <w:color w:val="008000"/>
+          <w:sz w:val="20"/>
+          <w:szCs w:val="20"/>
+          <w:lang w:val="en-US"/>
         </w:rPr>
         <w:t>}</w:t>
       </w:r>
@@ -5848,6 +6055,7 @@
           <w:color w:val="008080"/>
           <w:sz w:val="20"/>
           <w:szCs w:val="20"/>
+          <w:lang w:val="en-US"/>
         </w:rPr>
         <w:t>;</w:t>
       </w:r>
@@ -5882,6 +6090,7 @@
         <w:rPr>
           <w:sz w:val="23"/>
           <w:szCs w:val="23"/>
+          <w:lang w:val="en-US"/>
         </w:rPr>
       </w:pPr>
     </w:p>
@@ -6905,6 +7114,7 @@
           <w:color w:val="008000"/>
           <w:lang w:val="en-US"/>
         </w:rPr>
+        <w:lastRenderedPageBreak/>
         <w:t>{</w:t>
       </w:r>
     </w:p>
@@ -7954,7 +8164,6 @@
           <w:color w:val="212529"/>
           <w:lang w:val="en-US"/>
         </w:rPr>
-        <w:lastRenderedPageBreak/>
         <w:t> </w:t>
       </w:r>
     </w:p>
@@ -8408,11 +8617,13 @@
         <w:shd w:val="clear" w:color="auto" w:fill="FFFFFF"/>
         <w:rPr>
           <w:color w:val="212529"/>
-        </w:rPr>
-      </w:pPr>
-      <w:r>
-        <w:rPr>
-          <w:color w:val="008000"/>
+          <w:lang w:val="en-US"/>
+        </w:rPr>
+      </w:pPr>
+      <w:r>
+        <w:rPr>
+          <w:color w:val="008000"/>
+          <w:lang w:val="en-US"/>
         </w:rPr>
         <w:t>{</w:t>
       </w:r>
@@ -8429,6 +8640,7 @@
       <w:r>
         <w:rPr>
           <w:color w:val="212529"/>
+          <w:lang w:val="en-US"/>
         </w:rPr>
         <w:t xml:space="preserve">    </w:t>
       </w:r>
@@ -9909,48 +10121,17 @@
         </w:rPr>
         <w:t> </w:t>
       </w:r>
-    </w:p>
-    <w:p>
-      <w:pPr>
-        <w:widowControl w:val="0"/>
-        <w:pBdr>
-          <w:top w:val="nil"/>
-          <w:left w:val="nil"/>
-          <w:bottom w:val="nil"/>
-          <w:right w:val="nil"/>
-          <w:between w:val="nil"/>
-        </w:pBdr>
-        <w:spacing w:line="240" w:lineRule="auto"/>
-        <w:rPr>
-          <w:sz w:val="23"/>
-          <w:szCs w:val="23"/>
-          <w:lang w:val="en-US"/>
-        </w:rPr>
-      </w:pPr>
-    </w:p>
-    <w:p>
-      <w:pPr>
-        <w:widowControl w:val="0"/>
-        <w:pBdr>
-          <w:top w:val="nil"/>
-          <w:left w:val="nil"/>
-          <w:bottom w:val="nil"/>
-          <w:right w:val="nil"/>
-          <w:between w:val="nil"/>
-        </w:pBdr>
-        <w:spacing w:line="240" w:lineRule="auto"/>
-        <w:rPr>
-          <w:sz w:val="35"/>
-          <w:szCs w:val="35"/>
-        </w:rPr>
-      </w:pPr>
+      <w:bookmarkStart w:id="2" w:name="_GoBack"/>
+      <w:bookmarkEnd w:id="2"/>
     </w:p>
     <w:sectPr>
-      <w:headerReference w:type="default" r:id="rId6"/>
+      <w:footerReference w:type="default" r:id="rId6"/>
       <w:pgSz w:w="12240" w:h="15840"/>
       <w:pgMar w:top="1265" w:right="1267" w:bottom="1440" w:left="1439" w:header="0" w:footer="720" w:gutter="0"/>
-      <w:pgNumType w:start="1"/>
+      <w:pgNumType w:start="0"/>
       <w:cols w:space="720"/>
+      <w:titlePg/>
+      <w:docGrid w:linePitch="299"/>
     </w:sectPr>
   </w:body>
 </w:document>
@@ -9981,6 +10162,49 @@
 </w:endnotes>
 </file>
 
+<file path=word/footer1.xml><?xml version="1.0" encoding="utf-8"?>
+<w:ftr xmlns:wpc="http://schemas.microsoft.com/office/word/2010/wordprocessingCanvas" xmlns:cx="http://schemas.microsoft.com/office/drawing/2014/chartex" xmlns:cx1="http://schemas.microsoft.com/office/drawing/2015/9/8/chartex" xmlns:cx2="http://schemas.microsoft.com/office/drawing/2015/10/21/chartex" xmlns:cx3="http://schemas.microsoft.com/office/drawing/2016/5/9/chartex" xmlns:cx4="http://schemas.microsoft.com/office/drawing/2016/5/10/chartex" xmlns:cx5="http://schemas.microsoft.com/office/drawing/2016/5/11/chartex" xmlns:cx6="http://schemas.microsoft.com/office/drawing/2016/5/12/chartex" xmlns:cx7="http://schemas.microsoft.com/office/drawing/2016/5/13/chartex" xmlns:cx8="http://schemas.microsoft.com/office/drawing/2016/5/14/chartex" xmlns:mc="http://schemas.openxmlformats.org/markup-compatibility/2006" xmlns:aink="http://schemas.microsoft.com/office/drawing/2016/ink" xmlns:am3d="http://schemas.microsoft.com/office/drawing/2017/model3d" xmlns:o="urn:schemas-microsoft-com:office:office" xmlns:r="http://schemas.openxmlformats.org/officeDocument/2006/relationships" xmlns:m="http://schemas.openxmlformats.org/officeDocument/2006/math" xmlns:v="urn:schemas-microsoft-com:vml" xmlns:wp14="http://schemas.microsoft.com/office/word/2010/wordprocessingDrawing" xmlns:wp="http://schemas.openxmlformats.org/drawingml/2006/wordprocessingDrawing" xmlns:w10="urn:schemas-microsoft-com:office:word" xmlns:w="http://schemas.openxmlformats.org/wordprocessingml/2006/main" xmlns:w14="http://schemas.microsoft.com/office/word/2010/wordml" xmlns:w15="http://schemas.microsoft.com/office/word/2012/wordml" xmlns:w16cid="http://schemas.microsoft.com/office/word/2016/wordml/cid" xmlns:w16se="http://schemas.microsoft.com/office/word/2015/wordml/symex" xmlns:wpg="http://schemas.microsoft.com/office/word/2010/wordprocessingGroup" xmlns:wpi="http://schemas.microsoft.com/office/word/2010/wordprocessingInk" xmlns:wne="http://schemas.microsoft.com/office/word/2006/wordml" xmlns:wps="http://schemas.microsoft.com/office/word/2010/wordprocessingShape" mc:Ignorable="w14 w15 w16se w16cid wp14">
+  <w:sdt>
+    <w:sdtPr>
+      <w:id w:val="-1139336116"/>
+      <w:docPartObj>
+        <w:docPartGallery w:val="Page Numbers (Bottom of Page)"/>
+        <w:docPartUnique/>
+      </w:docPartObj>
+    </w:sdtPr>
+    <w:sdtEndPr/>
+    <w:sdtContent>
+      <w:p>
+        <w:pPr>
+          <w:pStyle w:val="a7"/>
+          <w:jc w:val="center"/>
+        </w:pPr>
+        <w:r>
+          <w:fldChar w:fldCharType="begin"/>
+        </w:r>
+        <w:r>
+          <w:instrText>PAGE   \* MERGEFORMAT</w:instrText>
+        </w:r>
+        <w:r>
+          <w:fldChar w:fldCharType="separate"/>
+        </w:r>
+        <w:r>
+          <w:t>2</w:t>
+        </w:r>
+        <w:r>
+          <w:fldChar w:fldCharType="end"/>
+        </w:r>
+      </w:p>
+    </w:sdtContent>
+  </w:sdt>
+  <w:p>
+    <w:pPr>
+      <w:pStyle w:val="a7"/>
+    </w:pPr>
+  </w:p>
+</w:ftr>
+</file>
+
 <file path=word/footnotes.xml><?xml version="1.0" encoding="utf-8"?>
 <w:footnotes xmlns:wpc="http://schemas.microsoft.com/office/word/2010/wordprocessingCanvas" xmlns:cx="http://schemas.microsoft.com/office/drawing/2014/chartex" xmlns:cx1="http://schemas.microsoft.com/office/drawing/2015/9/8/chartex" xmlns:cx2="http://schemas.microsoft.com/office/drawing/2015/10/21/chartex" xmlns:cx3="http://schemas.microsoft.com/office/drawing/2016/5/9/chartex" xmlns:cx4="http://schemas.microsoft.com/office/drawing/2016/5/10/chartex" xmlns:cx5="http://schemas.microsoft.com/office/drawing/2016/5/11/chartex" xmlns:cx6="http://schemas.microsoft.com/office/drawing/2016/5/12/chartex" xmlns:cx7="http://schemas.microsoft.com/office/drawing/2016/5/13/chartex" xmlns:cx8="http://schemas.microsoft.com/office/drawing/2016/5/14/chartex" xmlns:mc="http://schemas.openxmlformats.org/markup-compatibility/2006" xmlns:aink="http://schemas.microsoft.com/office/drawing/2016/ink" xmlns:am3d="http://schemas.microsoft.com/office/drawing/2017/model3d" xmlns:o="urn:schemas-microsoft-com:office:office" xmlns:r="http://schemas.openxmlformats.org/officeDocument/2006/relationships" xmlns:m="http://schemas.openxmlformats.org/officeDocument/2006/math" xmlns:v="urn:schemas-microsoft-com:vml" xmlns:wp14="http://schemas.microsoft.com/office/word/2010/wordprocessingDrawing" xmlns:wp="http://schemas.openxmlformats.org/drawingml/2006/wordprocessingDrawing" xmlns:w10="urn:schemas-microsoft-com:office:word" xmlns:w="http://schemas.openxmlformats.org/wordprocessingml/2006/main" xmlns:w14="http://schemas.microsoft.com/office/word/2010/wordml" xmlns:w15="http://schemas.microsoft.com/office/word/2012/wordml" xmlns:w16cid="http://schemas.microsoft.com/office/word/2016/wordml/cid" xmlns:w16se="http://schemas.microsoft.com/office/word/2015/wordml/symex" xmlns:wpg="http://schemas.microsoft.com/office/word/2010/wordprocessingGroup" xmlns:wpi="http://schemas.microsoft.com/office/word/2010/wordprocessingInk" xmlns:wne="http://schemas.microsoft.com/office/word/2006/wordml" xmlns:wps="http://schemas.microsoft.com/office/word/2010/wordprocessingShape" mc:Ignorable="w14 w15 w16se w16cid wp14">
   <w:footnote w:type="separator" w:id="-1">
@@ -10004,12 +10228,6 @@
     </w:p>
   </w:footnote>
 </w:footnotes>
-</file>
-
-<file path=word/header1.xml><?xml version="1.0" encoding="utf-8"?>
-<w:hdr xmlns:wpc="http://schemas.microsoft.com/office/word/2010/wordprocessingCanvas" xmlns:cx="http://schemas.microsoft.com/office/drawing/2014/chartex" xmlns:cx1="http://schemas.microsoft.com/office/drawing/2015/9/8/chartex" xmlns:cx2="http://schemas.microsoft.com/office/drawing/2015/10/21/chartex" xmlns:cx3="http://schemas.microsoft.com/office/drawing/2016/5/9/chartex" xmlns:cx4="http://schemas.microsoft.com/office/drawing/2016/5/10/chartex" xmlns:cx5="http://schemas.microsoft.com/office/drawing/2016/5/11/chartex" xmlns:cx6="http://schemas.microsoft.com/office/drawing/2016/5/12/chartex" xmlns:cx7="http://schemas.microsoft.com/office/drawing/2016/5/13/chartex" xmlns:cx8="http://schemas.microsoft.com/office/drawing/2016/5/14/chartex" xmlns:mc="http://schemas.openxmlformats.org/markup-compatibility/2006" xmlns:aink="http://schemas.microsoft.com/office/drawing/2016/ink" xmlns:am3d="http://schemas.microsoft.com/office/drawing/2017/model3d" xmlns:o="urn:schemas-microsoft-com:office:office" xmlns:r="http://schemas.openxmlformats.org/officeDocument/2006/relationships" xmlns:m="http://schemas.openxmlformats.org/officeDocument/2006/math" xmlns:v="urn:schemas-microsoft-com:vml" xmlns:wp14="http://schemas.microsoft.com/office/word/2010/wordprocessingDrawing" xmlns:wp="http://schemas.openxmlformats.org/drawingml/2006/wordprocessingDrawing" xmlns:w10="urn:schemas-microsoft-com:office:word" xmlns:w="http://schemas.openxmlformats.org/wordprocessingml/2006/main" xmlns:w14="http://schemas.microsoft.com/office/word/2010/wordml" xmlns:w15="http://schemas.microsoft.com/office/word/2012/wordml" xmlns:w16cid="http://schemas.microsoft.com/office/word/2016/wordml/cid" xmlns:w16se="http://schemas.microsoft.com/office/word/2015/wordml/symex" xmlns:wpg="http://schemas.microsoft.com/office/word/2010/wordprocessingGroup" xmlns:wpi="http://schemas.microsoft.com/office/word/2010/wordprocessingInk" xmlns:wne="http://schemas.microsoft.com/office/word/2006/wordml" xmlns:wps="http://schemas.microsoft.com/office/word/2010/wordprocessingShape" mc:Ignorable="w14 w15 w16se w16cid wp14">
-  <w:p/>
-</w:hdr>
 </file>
 
 <file path=word/styles.xml><?xml version="1.0" encoding="utf-8"?>
@@ -10646,6 +10864,50 @@
       <w:szCs w:val="20"/>
     </w:rPr>
   </w:style>
+  <w:style w:type="paragraph" w:styleId="a5">
+    <w:name w:val="header"/>
+    <w:basedOn w:val="a"/>
+    <w:link w:val="a6"/>
+    <w:uiPriority w:val="99"/>
+    <w:unhideWhenUsed/>
+    <w:rsid w:val="00FE69B8"/>
+    <w:pPr>
+      <w:tabs>
+        <w:tab w:val="center" w:pos="4677"/>
+        <w:tab w:val="right" w:pos="9355"/>
+      </w:tabs>
+      <w:spacing w:line="240" w:lineRule="auto"/>
+    </w:pPr>
+  </w:style>
+  <w:style w:type="character" w:customStyle="1" w:styleId="a6">
+    <w:name w:val="Верхний колонтитул Знак"/>
+    <w:basedOn w:val="a0"/>
+    <w:link w:val="a5"/>
+    <w:uiPriority w:val="99"/>
+    <w:rsid w:val="00FE69B8"/>
+  </w:style>
+  <w:style w:type="paragraph" w:styleId="a7">
+    <w:name w:val="footer"/>
+    <w:basedOn w:val="a"/>
+    <w:link w:val="a8"/>
+    <w:uiPriority w:val="99"/>
+    <w:unhideWhenUsed/>
+    <w:rsid w:val="00FE69B8"/>
+    <w:pPr>
+      <w:tabs>
+        <w:tab w:val="center" w:pos="4677"/>
+        <w:tab w:val="right" w:pos="9355"/>
+      </w:tabs>
+      <w:spacing w:line="240" w:lineRule="auto"/>
+    </w:pPr>
+  </w:style>
+  <w:style w:type="character" w:customStyle="1" w:styleId="a8">
+    <w:name w:val="Нижний колонтитул Знак"/>
+    <w:basedOn w:val="a0"/>
+    <w:link w:val="a7"/>
+    <w:uiPriority w:val="99"/>
+    <w:rsid w:val="00FE69B8"/>
+  </w:style>
 </w:styles>
 </file>
 
